--- a/labs/lab05/report/report.docx
+++ b/labs/lab05/report/report.docx
@@ -121,7 +121,7 @@
       </w:r>
     </w:p>
     <w:bookmarkEnd w:id="20"/>
-    <w:bookmarkStart w:id="61" w:name="выполнение-лабораторной-работы"/>
+    <w:bookmarkStart w:id="21" w:name="задание"/>
     <w:p>
       <w:pPr>
         <w:pStyle w:val="Heading1"/>
@@ -136,6 +136,90 @@
         <w:tab/>
       </w:r>
       <w:r>
+        <w:t xml:space="preserve">Задание</w:t>
+      </w:r>
+    </w:p>
+    <w:p>
+      <w:pPr>
+        <w:pStyle w:val="FirstParagraph"/>
+      </w:pPr>
+      <w:r>
+        <w:t xml:space="preserve">1.Создайте копию файла lab5-1.asm. Внесите изменения в программу (без использования внешнего файла in_out.asm), так чтобы она работала по следующему алгоритму</w:t>
+      </w:r>
+    </w:p>
+    <w:p>
+      <w:pPr>
+        <w:pStyle w:val="BodyText"/>
+      </w:pPr>
+      <w:r>
+        <w:t xml:space="preserve">2.Получите исполняемый файл и проверьте его работу. На приглашение ввести строку введите свою фамилию.</w:t>
+      </w:r>
+    </w:p>
+    <w:p>
+      <w:pPr>
+        <w:pStyle w:val="BodyText"/>
+      </w:pPr>
+      <w:r>
+        <w:t xml:space="preserve">3.Создайте копию файла lab5-2.asm. Исправьте текст программы с использование подпрограмм из внешнего файла in_out.asm, так чтобы она работала по следующему алгоритму:</w:t>
+      </w:r>
+      <w:r>
+        <w:t xml:space="preserve"> </w:t>
+      </w:r>
+      <w:r>
+        <w:t xml:space="preserve">• вывести приглашение типа</w:t>
+      </w:r>
+      <w:r>
+        <w:t xml:space="preserve"> </w:t>
+      </w:r>
+      <w:r>
+        <w:t xml:space="preserve">“</w:t>
+      </w:r>
+      <w:r>
+        <w:t xml:space="preserve">Введите строку:</w:t>
+      </w:r>
+      <w:r>
+        <w:t xml:space="preserve">”</w:t>
+      </w:r>
+      <w:r>
+        <w:t xml:space="preserve">;</w:t>
+      </w:r>
+      <w:r>
+        <w:t xml:space="preserve"> </w:t>
+      </w:r>
+      <w:r>
+        <w:t xml:space="preserve">• ввести строку с клавиатуры;</w:t>
+      </w:r>
+      <w:r>
+        <w:t xml:space="preserve"> </w:t>
+      </w:r>
+      <w:r>
+        <w:t xml:space="preserve">• вывести введённую строку на экран.</w:t>
+      </w:r>
+    </w:p>
+    <w:p>
+      <w:pPr>
+        <w:pStyle w:val="BodyText"/>
+      </w:pPr>
+      <w:r>
+        <w:t xml:space="preserve">4.Создайте исполняемый файл и проверьте его работу.</w:t>
+      </w:r>
+    </w:p>
+    <w:bookmarkEnd w:id="21"/>
+    <w:bookmarkStart w:id="46" w:name="выполнение-лабораторной-работы"/>
+    <w:p>
+      <w:pPr>
+        <w:pStyle w:val="Heading1"/>
+      </w:pPr>
+      <w:r>
+        <w:rPr>
+          <w:rStyle w:val="SectionNumber"/>
+        </w:rPr>
+        <w:t xml:space="preserve">3</w:t>
+      </w:r>
+      <w:r>
+        <w:tab/>
+      </w:r>
+      <w:r>
         <w:t xml:space="preserve">Выполнение лабораторной работы</w:t>
       </w:r>
     </w:p>
@@ -183,24 +267,24 @@
       <w:pPr>
         <w:pStyle w:val="CaptionedFigure"/>
       </w:pPr>
-      <w:bookmarkStart w:id="24" w:name="fig:002"/>
+      <w:bookmarkStart w:id="25" w:name="fig:002"/>
       <w:r>
         <w:drawing>
           <wp:inline>
             <wp:extent cx="5334000" cy="1850571"/>
             <wp:effectExtent b="0" l="0" r="0" t="0"/>
-            <wp:docPr descr="Рис. 1: рисунок1" title="" id="22" name="Picture"/>
+            <wp:docPr descr="Рис. 1: рисунок1" title="" id="23" name="Picture"/>
             <a:graphic>
               <a:graphicData uri="http://schemas.openxmlformats.org/drawingml/2006/picture">
                 <pic:pic>
                   <pic:nvPicPr>
-                    <pic:cNvPr descr="image/рисунок1.png" id="23" name="Picture"/>
+                    <pic:cNvPr descr="image/рисунок1.png" id="24" name="Picture"/>
                     <pic:cNvPicPr>
                       <a:picLocks noChangeArrowheads="1" noChangeAspect="1"/>
                     </pic:cNvPicPr>
                   </pic:nvPicPr>
                   <pic:blipFill>
-                    <a:blip r:embed="rId21"/>
+                    <a:blip r:embed="rId22"/>
                     <a:stretch>
                       <a:fillRect/>
                     </a:stretch>
@@ -226,7 +310,7 @@
           </wp:inline>
         </w:drawing>
       </w:r>
-      <w:bookmarkEnd w:id="24"/>
+      <w:bookmarkEnd w:id="25"/>
     </w:p>
     <w:p>
       <w:pPr>
@@ -256,24 +340,24 @@
       <w:pPr>
         <w:pStyle w:val="CaptionedFigure"/>
       </w:pPr>
-      <w:bookmarkStart w:id="28" w:name="fig:003"/>
+      <w:bookmarkStart w:id="29" w:name="fig:003"/>
       <w:r>
         <w:drawing>
           <wp:inline>
             <wp:extent cx="5334000" cy="2694214"/>
             <wp:effectExtent b="0" l="0" r="0" t="0"/>
-            <wp:docPr descr="Рис. 2: рисунок2" title="" id="26" name="Picture"/>
+            <wp:docPr descr="Рис. 2: рисунок2" title="" id="27" name="Picture"/>
             <a:graphic>
               <a:graphicData uri="http://schemas.openxmlformats.org/drawingml/2006/picture">
                 <pic:pic>
                   <pic:nvPicPr>
-                    <pic:cNvPr descr="image/рисунок2.png" id="27" name="Picture"/>
+                    <pic:cNvPr descr="image/рисунок2.png" id="28" name="Picture"/>
                     <pic:cNvPicPr>
                       <a:picLocks noChangeArrowheads="1" noChangeAspect="1"/>
                     </pic:cNvPicPr>
                   </pic:nvPicPr>
                   <pic:blipFill>
-                    <a:blip r:embed="rId25"/>
+                    <a:blip r:embed="rId26"/>
                     <a:stretch>
                       <a:fillRect/>
                     </a:stretch>
@@ -299,7 +383,7 @@
           </wp:inline>
         </w:drawing>
       </w:r>
-      <w:bookmarkEnd w:id="28"/>
+      <w:bookmarkEnd w:id="29"/>
     </w:p>
     <w:p>
       <w:pPr>
@@ -321,24 +405,24 @@
       <w:pPr>
         <w:pStyle w:val="CaptionedFigure"/>
       </w:pPr>
-      <w:bookmarkStart w:id="32" w:name="fig:004"/>
+      <w:bookmarkStart w:id="33" w:name="fig:004"/>
       <w:r>
         <w:drawing>
           <wp:inline>
             <wp:extent cx="5334000" cy="913433"/>
             <wp:effectExtent b="0" l="0" r="0" t="0"/>
-            <wp:docPr descr="Рис. 3: рисунок3" title="" id="30" name="Picture"/>
+            <wp:docPr descr="Рис. 3: рисунок3" title="" id="31" name="Picture"/>
             <a:graphic>
               <a:graphicData uri="http://schemas.openxmlformats.org/drawingml/2006/picture">
                 <pic:pic>
                   <pic:nvPicPr>
-                    <pic:cNvPr descr="image/рисунок3.png" id="31" name="Picture"/>
+                    <pic:cNvPr descr="image/рисунок3.png" id="32" name="Picture"/>
                     <pic:cNvPicPr>
                       <a:picLocks noChangeArrowheads="1" noChangeAspect="1"/>
                     </pic:cNvPicPr>
                   </pic:nvPicPr>
                   <pic:blipFill>
-                    <a:blip r:embed="rId29"/>
+                    <a:blip r:embed="rId30"/>
                     <a:stretch>
                       <a:fillRect/>
                     </a:stretch>
@@ -364,7 +448,7 @@
           </wp:inline>
         </w:drawing>
       </w:r>
-      <w:bookmarkEnd w:id="32"/>
+      <w:bookmarkEnd w:id="33"/>
     </w:p>
     <w:p>
       <w:pPr>
@@ -418,24 +502,24 @@
       <w:pPr>
         <w:pStyle w:val="CaptionedFigure"/>
       </w:pPr>
-      <w:bookmarkStart w:id="36" w:name="fig:005"/>
+      <w:bookmarkStart w:id="37" w:name="fig:005"/>
       <w:r>
         <w:drawing>
           <wp:inline>
             <wp:extent cx="5334000" cy="913433"/>
             <wp:effectExtent b="0" l="0" r="0" t="0"/>
-            <wp:docPr descr="Рис. 4: рисунок4" title="" id="34" name="Picture"/>
+            <wp:docPr descr="Рис. 4: рисунок4" title="" id="35" name="Picture"/>
             <a:graphic>
               <a:graphicData uri="http://schemas.openxmlformats.org/drawingml/2006/picture">
                 <pic:pic>
                   <pic:nvPicPr>
-                    <pic:cNvPr descr="image/рисунок4.png" id="35" name="Picture"/>
+                    <pic:cNvPr descr="image/рисунок4.png" id="36" name="Picture"/>
                     <pic:cNvPicPr>
                       <a:picLocks noChangeArrowheads="1" noChangeAspect="1"/>
                     </pic:cNvPicPr>
                   </pic:nvPicPr>
                   <pic:blipFill>
-                    <a:blip r:embed="rId33"/>
+                    <a:blip r:embed="rId34"/>
                     <a:stretch>
                       <a:fillRect/>
                     </a:stretch>
@@ -461,7 +545,7 @@
           </wp:inline>
         </w:drawing>
       </w:r>
-      <w:bookmarkEnd w:id="36"/>
+      <w:bookmarkEnd w:id="37"/>
     </w:p>
     <w:p>
       <w:pPr>
@@ -475,24 +559,24 @@
       <w:pPr>
         <w:pStyle w:val="CaptionedFigure"/>
       </w:pPr>
-      <w:bookmarkStart w:id="40" w:name="fig:006"/>
+      <w:bookmarkStart w:id="41" w:name="fig:006"/>
       <w:r>
         <w:drawing>
           <wp:inline>
             <wp:extent cx="5334000" cy="913433"/>
             <wp:effectExtent b="0" l="0" r="0" t="0"/>
-            <wp:docPr descr="Рис. 5: рисунок5" title="" id="38" name="Picture"/>
+            <wp:docPr descr="Рис. 5: рисунок5" title="" id="39" name="Picture"/>
             <a:graphic>
               <a:graphicData uri="http://schemas.openxmlformats.org/drawingml/2006/picture">
                 <pic:pic>
                   <pic:nvPicPr>
-                    <pic:cNvPr descr="image/рисунок5.png" id="39" name="Picture"/>
+                    <pic:cNvPr descr="image/рисунок5.png" id="40" name="Picture"/>
                     <pic:cNvPicPr>
                       <a:picLocks noChangeArrowheads="1" noChangeAspect="1"/>
                     </pic:cNvPicPr>
                   </pic:nvPicPr>
                   <pic:blipFill>
-                    <a:blip r:embed="rId37"/>
+                    <a:blip r:embed="rId38"/>
                     <a:stretch>
                       <a:fillRect/>
                     </a:stretch>
@@ -518,7 +602,7 @@
           </wp:inline>
         </w:drawing>
       </w:r>
-      <w:bookmarkEnd w:id="40"/>
+      <w:bookmarkEnd w:id="41"/>
     </w:p>
     <w:p>
       <w:pPr>
@@ -532,24 +616,24 @@
       <w:pPr>
         <w:pStyle w:val="CaptionedFigure"/>
       </w:pPr>
-      <w:bookmarkStart w:id="44" w:name="fig:007"/>
+      <w:bookmarkStart w:id="45" w:name="fig:007"/>
       <w:r>
         <w:drawing>
           <wp:inline>
             <wp:extent cx="5334000" cy="913433"/>
             <wp:effectExtent b="0" l="0" r="0" t="0"/>
-            <wp:docPr descr="Рис. 6: рисунок6" title="" id="42" name="Picture"/>
+            <wp:docPr descr="Рис. 6: рисунок6" title="" id="43" name="Picture"/>
             <a:graphic>
               <a:graphicData uri="http://schemas.openxmlformats.org/drawingml/2006/picture">
                 <pic:pic>
                   <pic:nvPicPr>
-                    <pic:cNvPr descr="image/рисунок6.png" id="43" name="Picture"/>
+                    <pic:cNvPr descr="image/рисунок6.png" id="44" name="Picture"/>
                     <pic:cNvPicPr>
                       <a:picLocks noChangeArrowheads="1" noChangeAspect="1"/>
                     </pic:cNvPicPr>
                   </pic:nvPicPr>
                   <pic:blipFill>
-                    <a:blip r:embed="rId41"/>
+                    <a:blip r:embed="rId42"/>
                     <a:stretch>
                       <a:fillRect/>
                     </a:stretch>
@@ -575,7 +659,7 @@
           </wp:inline>
         </w:drawing>
       </w:r>
-      <w:bookmarkEnd w:id="44"/>
+      <w:bookmarkEnd w:id="45"/>
     </w:p>
     <w:p>
       <w:pPr>
@@ -590,39 +674,64 @@
         <w:pStyle w:val="BodyText"/>
       </w:pPr>
       <w:r>
+        <w:t xml:space="preserve">sprint – выводит информацию на экран</w:t>
+      </w:r>
+      <w:r>
+        <w:t xml:space="preserve"> </w:t>
+      </w:r>
+      <w:r>
+        <w:t xml:space="preserve">sprintLF - аналогичная команда, только он добавляет символ перевода строки</w:t>
+      </w:r>
+    </w:p>
+    <w:bookmarkEnd w:id="46"/>
+    <w:bookmarkStart w:id="71" w:name="задание-для-самостоятельной-работы"/>
+    <w:p>
+      <w:pPr>
+        <w:pStyle w:val="Heading1"/>
+      </w:pPr>
+      <w:r>
+        <w:rPr>
+          <w:rStyle w:val="SectionNumber"/>
+        </w:rPr>
+        <w:t xml:space="preserve">4</w:t>
+      </w:r>
+      <w:r>
+        <w:tab/>
+      </w:r>
+      <w:r>
         <w:t xml:space="preserve">Задание для самостоятельной работы</w:t>
       </w:r>
     </w:p>
     <w:p>
       <w:pPr>
-        <w:pStyle w:val="BodyText"/>
-      </w:pPr>
-      <w:r>
-        <w:t xml:space="preserve">1.Создам копию файла lab5-1.asm.</w:t>
+        <w:pStyle w:val="FirstParagraph"/>
+      </w:pPr>
+      <w:r>
+        <w:t xml:space="preserve">1.Создам копию файла lab5-1.asm с именем lab5-2.asm</w:t>
       </w:r>
     </w:p>
     <w:p>
       <w:pPr>
         <w:pStyle w:val="CaptionedFigure"/>
       </w:pPr>
-      <w:bookmarkStart w:id="48" w:name="fig:008"/>
+      <w:bookmarkStart w:id="50" w:name="fig:008"/>
       <w:r>
         <w:drawing>
           <wp:inline>
             <wp:extent cx="5334000" cy="2320247"/>
             <wp:effectExtent b="0" l="0" r="0" t="0"/>
-            <wp:docPr descr="Рис. 7: рисунок7" title="" id="46" name="Picture"/>
+            <wp:docPr descr="Рис. 7: рисунок7" title="" id="48" name="Picture"/>
             <a:graphic>
               <a:graphicData uri="http://schemas.openxmlformats.org/drawingml/2006/picture">
                 <pic:pic>
                   <pic:nvPicPr>
-                    <pic:cNvPr descr="image/рисунок7.png" id="47" name="Picture"/>
+                    <pic:cNvPr descr="image/рисунок7.png" id="49" name="Picture"/>
                     <pic:cNvPicPr>
                       <a:picLocks noChangeArrowheads="1" noChangeAspect="1"/>
                     </pic:cNvPicPr>
                   </pic:nvPicPr>
                   <pic:blipFill>
-                    <a:blip r:embed="rId45"/>
+                    <a:blip r:embed="rId47"/>
                     <a:stretch>
                       <a:fillRect/>
                     </a:stretch>
@@ -648,7 +757,7 @@
           </wp:inline>
         </w:drawing>
       </w:r>
-      <w:bookmarkEnd w:id="48"/>
+      <w:bookmarkEnd w:id="50"/>
     </w:p>
     <w:p>
       <w:pPr>
@@ -663,31 +772,210 @@
         <w:pStyle w:val="BodyText"/>
       </w:pPr>
       <w:r>
-        <w:t xml:space="preserve">2.Создам копию файла lab5-2.asm.</w:t>
+        <w:t xml:space="preserve">2.Получаем исполняемый файл и исправляем текст программы и проверим его работу. На приглашение ввести строку вводим свою фамилию</w:t>
       </w:r>
     </w:p>
     <w:p>
       <w:pPr>
         <w:pStyle w:val="CaptionedFigure"/>
       </w:pPr>
-      <w:bookmarkStart w:id="52" w:name="fig:009"/>
+      <w:bookmarkStart w:id="54" w:name="fig:009"/>
       <w:r>
         <w:drawing>
           <wp:inline>
-            <wp:extent cx="5334000" cy="2320247"/>
+            <wp:extent cx="5334000" cy="2703534"/>
             <wp:effectExtent b="0" l="0" r="0" t="0"/>
-            <wp:docPr descr="Рис. 8: рисунок 8" title="" id="50" name="Picture"/>
+            <wp:docPr descr="Рис. 8: рисунок 8" title="" id="52" name="Picture"/>
             <a:graphic>
               <a:graphicData uri="http://schemas.openxmlformats.org/drawingml/2006/picture">
                 <pic:pic>
                   <pic:nvPicPr>
-                    <pic:cNvPr descr="image/рисунок8.png" id="51" name="Picture"/>
+                    <pic:cNvPr descr="image/рисунок12.png" id="53" name="Picture"/>
                     <pic:cNvPicPr>
                       <a:picLocks noChangeArrowheads="1" noChangeAspect="1"/>
                     </pic:cNvPicPr>
                   </pic:nvPicPr>
                   <pic:blipFill>
-                    <a:blip r:embed="rId49"/>
+                    <a:blip r:embed="rId51"/>
+                    <a:stretch>
+                      <a:fillRect/>
+                    </a:stretch>
+                  </pic:blipFill>
+                  <pic:spPr bwMode="auto">
+                    <a:xfrm>
+                      <a:off x="0" y="0"/>
+                      <a:ext cx="5334000" cy="2703534"/>
+                    </a:xfrm>
+                    <a:prstGeom prst="rect">
+                      <a:avLst/>
+                    </a:prstGeom>
+                    <a:noFill/>
+                    <a:ln w="9525">
+                      <a:noFill/>
+                      <a:headEnd/>
+                      <a:tailEnd/>
+                    </a:ln>
+                  </pic:spPr>
+                </pic:pic>
+              </a:graphicData>
+            </a:graphic>
+          </wp:inline>
+        </w:drawing>
+      </w:r>
+      <w:bookmarkEnd w:id="54"/>
+    </w:p>
+    <w:p>
+      <w:pPr>
+        <w:pStyle w:val="ImageCaption"/>
+      </w:pPr>
+      <w:r>
+        <w:t xml:space="preserve">Рис. 8: рисунок 8</w:t>
+      </w:r>
+    </w:p>
+    <w:p>
+      <w:pPr>
+        <w:pStyle w:val="CaptionedFigure"/>
+      </w:pPr>
+      <w:bookmarkStart w:id="58" w:name="fig:010"/>
+      <w:r>
+        <w:drawing>
+          <wp:inline>
+            <wp:extent cx="5334000" cy="416806"/>
+            <wp:effectExtent b="0" l="0" r="0" t="0"/>
+            <wp:docPr descr="Рис. 9: рисунок 9" title="" id="56" name="Picture"/>
+            <a:graphic>
+              <a:graphicData uri="http://schemas.openxmlformats.org/drawingml/2006/picture">
+                <pic:pic>
+                  <pic:nvPicPr>
+                    <pic:cNvPr descr="image/рисунок13.png" id="57" name="Picture"/>
+                    <pic:cNvPicPr>
+                      <a:picLocks noChangeArrowheads="1" noChangeAspect="1"/>
+                    </pic:cNvPicPr>
+                  </pic:nvPicPr>
+                  <pic:blipFill>
+                    <a:blip r:embed="rId55"/>
+                    <a:stretch>
+                      <a:fillRect/>
+                    </a:stretch>
+                  </pic:blipFill>
+                  <pic:spPr bwMode="auto">
+                    <a:xfrm>
+                      <a:off x="0" y="0"/>
+                      <a:ext cx="5334000" cy="416806"/>
+                    </a:xfrm>
+                    <a:prstGeom prst="rect">
+                      <a:avLst/>
+                    </a:prstGeom>
+                    <a:noFill/>
+                    <a:ln w="9525">
+                      <a:noFill/>
+                      <a:headEnd/>
+                      <a:tailEnd/>
+                    </a:ln>
+                  </pic:spPr>
+                </pic:pic>
+              </a:graphicData>
+            </a:graphic>
+          </wp:inline>
+        </w:drawing>
+      </w:r>
+      <w:bookmarkEnd w:id="58"/>
+    </w:p>
+    <w:p>
+      <w:pPr>
+        <w:pStyle w:val="ImageCaption"/>
+      </w:pPr>
+      <w:r>
+        <w:t xml:space="preserve">Рис. 9: рисунок 9</w:t>
+      </w:r>
+    </w:p>
+    <w:p>
+      <w:pPr>
+        <w:pStyle w:val="CaptionedFigure"/>
+      </w:pPr>
+      <w:bookmarkStart w:id="62" w:name="fig:011"/>
+      <w:r>
+        <w:drawing>
+          <wp:inline>
+            <wp:extent cx="5334000" cy="416806"/>
+            <wp:effectExtent b="0" l="0" r="0" t="0"/>
+            <wp:docPr descr="Рис. 10: рисунок 10" title="" id="60" name="Picture"/>
+            <a:graphic>
+              <a:graphicData uri="http://schemas.openxmlformats.org/drawingml/2006/picture">
+                <pic:pic>
+                  <pic:nvPicPr>
+                    <pic:cNvPr descr="image/рисунок14.png" id="61" name="Picture"/>
+                    <pic:cNvPicPr>
+                      <a:picLocks noChangeArrowheads="1" noChangeAspect="1"/>
+                    </pic:cNvPicPr>
+                  </pic:nvPicPr>
+                  <pic:blipFill>
+                    <a:blip r:embed="rId59"/>
+                    <a:stretch>
+                      <a:fillRect/>
+                    </a:stretch>
+                  </pic:blipFill>
+                  <pic:spPr bwMode="auto">
+                    <a:xfrm>
+                      <a:off x="0" y="0"/>
+                      <a:ext cx="5334000" cy="416806"/>
+                    </a:xfrm>
+                    <a:prstGeom prst="rect">
+                      <a:avLst/>
+                    </a:prstGeom>
+                    <a:noFill/>
+                    <a:ln w="9525">
+                      <a:noFill/>
+                      <a:headEnd/>
+                      <a:tailEnd/>
+                    </a:ln>
+                  </pic:spPr>
+                </pic:pic>
+              </a:graphicData>
+            </a:graphic>
+          </wp:inline>
+        </w:drawing>
+      </w:r>
+      <w:bookmarkEnd w:id="62"/>
+    </w:p>
+    <w:p>
+      <w:pPr>
+        <w:pStyle w:val="ImageCaption"/>
+      </w:pPr>
+      <w:r>
+        <w:t xml:space="preserve">Рис. 10: рисунок 10</w:t>
+      </w:r>
+    </w:p>
+    <w:p>
+      <w:pPr>
+        <w:pStyle w:val="BodyText"/>
+      </w:pPr>
+      <w:r>
+        <w:t xml:space="preserve">3.Создам копию файла lab5-2.asm.</w:t>
+      </w:r>
+    </w:p>
+    <w:p>
+      <w:pPr>
+        <w:pStyle w:val="CaptionedFigure"/>
+      </w:pPr>
+      <w:bookmarkStart w:id="66" w:name="fig:012"/>
+      <w:r>
+        <w:drawing>
+          <wp:inline>
+            <wp:extent cx="5334000" cy="2320247"/>
+            <wp:effectExtent b="0" l="0" r="0" t="0"/>
+            <wp:docPr descr="Рис. 11: рисунок 11" title="" id="64" name="Picture"/>
+            <a:graphic>
+              <a:graphicData uri="http://schemas.openxmlformats.org/drawingml/2006/picture">
+                <pic:pic>
+                  <pic:nvPicPr>
+                    <pic:cNvPr descr="image/рисунок8.png" id="65" name="Picture"/>
+                    <pic:cNvPicPr>
+                      <a:picLocks noChangeArrowheads="1" noChangeAspect="1"/>
+                    </pic:cNvPicPr>
+                  </pic:nvPicPr>
+                  <pic:blipFill>
+                    <a:blip r:embed="rId63"/>
                     <a:stretch>
                       <a:fillRect/>
                     </a:stretch>
@@ -713,14 +1001,14 @@
           </wp:inline>
         </w:drawing>
       </w:r>
-      <w:bookmarkEnd w:id="52"/>
+      <w:bookmarkEnd w:id="66"/>
     </w:p>
     <w:p>
       <w:pPr>
         <w:pStyle w:val="ImageCaption"/>
       </w:pPr>
       <w:r>
-        <w:t xml:space="preserve">Рис. 8: рисунок 8</w:t>
+        <w:t xml:space="preserve">Рис. 11: рисунок 11</w:t>
       </w:r>
     </w:p>
     <w:p>
@@ -728,96 +1016,31 @@
         <w:pStyle w:val="BodyText"/>
       </w:pPr>
       <w:r>
-        <w:t xml:space="preserve">3.Получими исполняемый файл и проверим его работу. На приглашение ввести строку вводим свою фамилию</w:t>
+        <w:t xml:space="preserve">4.Исправляем текст программы</w:t>
       </w:r>
     </w:p>
     <w:p>
       <w:pPr>
         <w:pStyle w:val="CaptionedFigure"/>
       </w:pPr>
-      <w:bookmarkStart w:id="56" w:name="fig:010"/>
+      <w:bookmarkStart w:id="70" w:name="fig:013"/>
       <w:r>
         <w:drawing>
           <wp:inline>
-            <wp:extent cx="5334000" cy="4409219"/>
+            <wp:extent cx="5334000" cy="4485281"/>
             <wp:effectExtent b="0" l="0" r="0" t="0"/>
-            <wp:docPr descr="Рис. 9: рисунок 9" title="" id="54" name="Picture"/>
+            <wp:docPr descr="Рис. 12: рисунок 12" title="" id="68" name="Picture"/>
             <a:graphic>
               <a:graphicData uri="http://schemas.openxmlformats.org/drawingml/2006/picture">
                 <pic:pic>
                   <pic:nvPicPr>
-                    <pic:cNvPr descr="image/рисунок9.png" id="55" name="Picture"/>
+                    <pic:cNvPr descr="image/рисунок11.png" id="69" name="Picture"/>
                     <pic:cNvPicPr>
                       <a:picLocks noChangeArrowheads="1" noChangeAspect="1"/>
                     </pic:cNvPicPr>
                   </pic:nvPicPr>
                   <pic:blipFill>
-                    <a:blip r:embed="rId53"/>
-                    <a:stretch>
-                      <a:fillRect/>
-                    </a:stretch>
-                  </pic:blipFill>
-                  <pic:spPr bwMode="auto">
-                    <a:xfrm>
-                      <a:off x="0" y="0"/>
-                      <a:ext cx="5334000" cy="4409219"/>
-                    </a:xfrm>
-                    <a:prstGeom prst="rect">
-                      <a:avLst/>
-                    </a:prstGeom>
-                    <a:noFill/>
-                    <a:ln w="9525">
-                      <a:noFill/>
-                      <a:headEnd/>
-                      <a:tailEnd/>
-                    </a:ln>
-                  </pic:spPr>
-                </pic:pic>
-              </a:graphicData>
-            </a:graphic>
-          </wp:inline>
-        </w:drawing>
-      </w:r>
-      <w:bookmarkEnd w:id="56"/>
-    </w:p>
-    <w:p>
-      <w:pPr>
-        <w:pStyle w:val="ImageCaption"/>
-      </w:pPr>
-      <w:r>
-        <w:t xml:space="preserve">Рис. 9: рисунок 9</w:t>
-      </w:r>
-    </w:p>
-    <w:p>
-      <w:pPr>
-        <w:pStyle w:val="BodyText"/>
-      </w:pPr>
-      <w:r>
-        <w:t xml:space="preserve">4.Создаем копию файа lab6-2.asm. Исправляем текст программы</w:t>
-      </w:r>
-    </w:p>
-    <w:p>
-      <w:pPr>
-        <w:pStyle w:val="CaptionedFigure"/>
-      </w:pPr>
-      <w:bookmarkStart w:id="60" w:name="fig:011"/>
-      <w:r>
-        <w:drawing>
-          <wp:inline>
-            <wp:extent cx="5334000" cy="4485281"/>
-            <wp:effectExtent b="0" l="0" r="0" t="0"/>
-            <wp:docPr descr="Рис. 10: рисунок 10" title="" id="58" name="Picture"/>
-            <a:graphic>
-              <a:graphicData uri="http://schemas.openxmlformats.org/drawingml/2006/picture">
-                <pic:pic>
-                  <pic:nvPicPr>
-                    <pic:cNvPr descr="image/рисунок11.png" id="59" name="Picture"/>
-                    <pic:cNvPicPr>
-                      <a:picLocks noChangeArrowheads="1" noChangeAspect="1"/>
-                    </pic:cNvPicPr>
-                  </pic:nvPicPr>
-                  <pic:blipFill>
-                    <a:blip r:embed="rId57"/>
+                    <a:blip r:embed="rId67"/>
                     <a:stretch>
                       <a:fillRect/>
                     </a:stretch>
@@ -843,18 +1066,18 @@
           </wp:inline>
         </w:drawing>
       </w:r>
-      <w:bookmarkEnd w:id="60"/>
+      <w:bookmarkEnd w:id="70"/>
     </w:p>
     <w:p>
       <w:pPr>
         <w:pStyle w:val="ImageCaption"/>
       </w:pPr>
       <w:r>
-        <w:t xml:space="preserve">Рис. 10: рисунок 10</w:t>
-      </w:r>
-    </w:p>
-    <w:bookmarkEnd w:id="61"/>
-    <w:bookmarkStart w:id="62" w:name="выводы"/>
+        <w:t xml:space="preserve">Рис. 12: рисунок 12</w:t>
+      </w:r>
+    </w:p>
+    <w:bookmarkEnd w:id="71"/>
+    <w:bookmarkStart w:id="72" w:name="выводы"/>
     <w:p>
       <w:pPr>
         <w:pStyle w:val="Heading1"/>
@@ -863,7 +1086,7 @@
         <w:rPr>
           <w:rStyle w:val="SectionNumber"/>
         </w:rPr>
-        <w:t xml:space="preserve">3</w:t>
+        <w:t xml:space="preserve">5</w:t>
       </w:r>
       <w:r>
         <w:tab/>
@@ -880,8 +1103,8 @@
         <w:t xml:space="preserve">Я приобрела практические навыки работы в Midnight commander.Освоели инструкции языка ассемблера mov и int.</w:t>
       </w:r>
     </w:p>
-    <w:bookmarkEnd w:id="62"/>
-    <w:bookmarkStart w:id="64" w:name="список-литературы"/>
+    <w:bookmarkEnd w:id="72"/>
+    <w:bookmarkStart w:id="74" w:name="список-литературы"/>
     <w:p>
       <w:pPr>
         <w:pStyle w:val="Heading1"/>
@@ -890,9 +1113,9 @@
         <w:t xml:space="preserve">Список литературы</w:t>
       </w:r>
     </w:p>
-    <w:bookmarkStart w:id="63" w:name="refs"/>
-    <w:bookmarkEnd w:id="63"/>
-    <w:bookmarkEnd w:id="64"/>
+    <w:bookmarkStart w:id="73" w:name="refs"/>
+    <w:bookmarkEnd w:id="73"/>
+    <w:bookmarkEnd w:id="74"/>
     <w:sectPr/>
   </w:body>
 </w:document>
